--- a/Data_Science/Assignment 1(Basics of Python)_NehalKakade.docx
+++ b/Data_Science/Assignment 1(Basics of Python)_NehalKakade.docx
@@ -1,6 +1,6 @@
 
 <file path=word/document.xml><?xml version="1.0" encoding="utf-8"?>
-<w:document xmlns:wpc="http://schemas.microsoft.com/office/word/2010/wordprocessingCanvas" xmlns:cx="http://schemas.microsoft.com/office/drawing/2014/chartex" xmlns:cx1="http://schemas.microsoft.com/office/drawing/2015/9/8/chartex" xmlns:cx2="http://schemas.microsoft.com/office/drawing/2015/10/21/chartex" xmlns:cx3="http://schemas.microsoft.com/office/drawing/2016/5/9/chartex" xmlns:cx4="http://schemas.microsoft.com/office/drawing/2016/5/10/chartex" xmlns:cx5="http://schemas.microsoft.com/office/drawing/2016/5/11/chartex" xmlns:cx6="http://schemas.microsoft.com/office/drawing/2016/5/12/chartex" xmlns:cx7="http://schemas.microsoft.com/office/drawing/2016/5/13/chartex" xmlns:cx8="http://schemas.microsoft.com/office/drawing/2016/5/14/chartex" xmlns:mc="http://schemas.openxmlformats.org/markup-compatibility/2006" xmlns:aink="http://schemas.microsoft.com/office/drawing/2016/ink" xmlns:am3d="http://schemas.microsoft.com/office/drawing/2017/model3d" xmlns:o="urn:schemas-microsoft-com:office:office" xmlns:oel="http://schemas.microsoft.com/office/2019/extlst" xmlns:r="http://schemas.openxmlformats.org/officeDocument/2006/relationships" xmlns:m="http://schemas.openxmlformats.org/officeDocument/2006/math" xmlns:v="urn:schemas-microsoft-com:vml" xmlns:wp14="http://schemas.microsoft.com/office/word/2010/wordprocessingDrawing" xmlns:wp="http://schemas.openxmlformats.org/drawingml/2006/wordprocessingDrawing" xmlns:w10="urn:schemas-microsoft-com:office:word" xmlns:w="http://schemas.openxmlformats.org/wordprocessingml/2006/main" xmlns:w14="http://schemas.microsoft.com/office/word/2010/wordml" xmlns:w15="http://schemas.microsoft.com/office/word/2012/wordml" xmlns:w16cex="http://schemas.microsoft.com/office/word/2018/wordml/cex" xmlns:w16cid="http://schemas.microsoft.com/office/word/2016/wordml/cid" xmlns:w16="http://schemas.microsoft.com/office/word/2018/wordml" xmlns:w16du="http://schemas.microsoft.com/office/word/2023/wordml/word16du" xmlns:w16sdtdh="http://schemas.microsoft.com/office/word/2020/wordml/sdtdatahash" xmlns:w16sdtfl="http://schemas.microsoft.com/office/word/2024/wordml/sdtformatlock" xmlns:w16se="http://schemas.microsoft.com/office/word/2015/wordml/symex" xmlns:wpg="http://schemas.microsoft.com/office/word/2010/wordprocessingGroup" xmlns:wpi="http://schemas.microsoft.com/office/word/2010/wordprocessingInk" xmlns:wne="http://schemas.microsoft.com/office/word/2006/wordml" xmlns:wps="http://schemas.microsoft.com/office/word/2010/wordprocessingShape" mc:Ignorable="w14 w15 w16se w16cid w16 w16cex w16sdtdh w16sdtfl w16du wp14">
+<w:document xmlns:wpc="http://schemas.microsoft.com/office/word/2010/wordprocessingCanvas" xmlns:cx="http://schemas.microsoft.com/office/drawing/2014/chartex" xmlns:mc="http://schemas.openxmlformats.org/markup-compatibility/2006" xmlns:o="urn:schemas-microsoft-com:office:office" xmlns:r="http://schemas.openxmlformats.org/officeDocument/2006/relationships" xmlns:m="http://schemas.openxmlformats.org/officeDocument/2006/math" xmlns:v="urn:schemas-microsoft-com:vml" xmlns:wp14="http://schemas.microsoft.com/office/word/2010/wordprocessingDrawing" xmlns:wp="http://schemas.openxmlformats.org/drawingml/2006/wordprocessingDrawing" xmlns:w10="urn:schemas-microsoft-com:office:word" xmlns:w="http://schemas.openxmlformats.org/wordprocessingml/2006/main" xmlns:w14="http://schemas.microsoft.com/office/word/2010/wordml" xmlns:w15="http://schemas.microsoft.com/office/word/2012/wordml" xmlns:w16se="http://schemas.microsoft.com/office/word/2015/wordml/symex" xmlns:wpg="http://schemas.microsoft.com/office/word/2010/wordprocessingGroup" xmlns:wpi="http://schemas.microsoft.com/office/word/2010/wordprocessingInk" xmlns:wne="http://schemas.microsoft.com/office/word/2006/wordml" xmlns:wps="http://schemas.microsoft.com/office/word/2010/wordprocessingShape" mc:Ignorable="w14 w15 w16se wp14">
   <w:body>
     <w:p>
       <w:pPr>
@@ -12,6 +12,8 @@
           <w:color w:val="000000" w:themeColor="text1"/>
         </w:rPr>
       </w:pPr>
+      <w:bookmarkStart w:id="0" w:name="_GoBack"/>
+      <w:bookmarkEnd w:id="0"/>
       <w:r>
         <w:rPr>
           <w:rFonts w:ascii="Times New Roman" w:hAnsi="Times New Roman" w:cs="Times New Roman"/>
@@ -328,13 +330,22 @@
         </w:rPr>
         <w:t xml:space="preserve"> = </w:t>
       </w:r>
+      <w:proofErr w:type="spellStart"/>
       <w:proofErr w:type="gramStart"/>
       <w:r>
         <w:rPr>
           <w:sz w:val="28"/>
           <w:szCs w:val="28"/>
         </w:rPr>
-        <w:t>int(input(</w:t>
+        <w:t>int</w:t>
+      </w:r>
+      <w:proofErr w:type="spellEnd"/>
+      <w:r>
+        <w:rPr>
+          <w:sz w:val="28"/>
+          <w:szCs w:val="28"/>
+        </w:rPr>
+        <w:t>(</w:t>
       </w:r>
       <w:proofErr w:type="gramEnd"/>
       <w:r>
@@ -342,7 +353,7 @@
           <w:sz w:val="28"/>
           <w:szCs w:val="28"/>
         </w:rPr>
-        <w:t>"Enter a number: "))</w:t>
+        <w:t>input("Enter a number: "))</w:t>
       </w:r>
     </w:p>
     <w:p>
@@ -540,13 +551,212 @@
         </w:rPr>
         <w:t xml:space="preserve">2, </w:t>
       </w:r>
+      <w:proofErr w:type="spellStart"/>
+      <w:r>
+        <w:rPr>
+          <w:sz w:val="28"/>
+          <w:szCs w:val="28"/>
+        </w:rPr>
+        <w:t>int</w:t>
+      </w:r>
+      <w:proofErr w:type="spellEnd"/>
+      <w:r>
+        <w:rPr>
+          <w:sz w:val="28"/>
+          <w:szCs w:val="28"/>
+        </w:rPr>
+        <w:t>(</w:t>
+      </w:r>
+      <w:proofErr w:type="spellStart"/>
+      <w:r>
+        <w:rPr>
+          <w:sz w:val="28"/>
+          <w:szCs w:val="28"/>
+        </w:rPr>
+        <w:t>num</w:t>
+      </w:r>
+      <w:proofErr w:type="spellEnd"/>
+      <w:r>
+        <w:rPr>
+          <w:sz w:val="28"/>
+          <w:szCs w:val="28"/>
+        </w:rPr>
+        <w:t xml:space="preserve"> ** 0.5) + 1):</w:t>
+      </w:r>
+    </w:p>
+    <w:p>
+      <w:pPr>
+        <w:rPr>
+          <w:sz w:val="28"/>
+          <w:szCs w:val="28"/>
+        </w:rPr>
+      </w:pPr>
+      <w:r>
+        <w:rPr>
+          <w:sz w:val="28"/>
+          <w:szCs w:val="28"/>
+        </w:rPr>
+        <w:t xml:space="preserve">       </w:t>
+      </w:r>
+      <w:r>
+        <w:rPr>
+          <w:sz w:val="28"/>
+          <w:szCs w:val="28"/>
+        </w:rPr>
+        <w:tab/>
+      </w:r>
+      <w:r>
+        <w:rPr>
+          <w:sz w:val="28"/>
+          <w:szCs w:val="28"/>
+        </w:rPr>
+        <w:tab/>
+      </w:r>
+      <w:r>
+        <w:rPr>
+          <w:sz w:val="28"/>
+          <w:szCs w:val="28"/>
+        </w:rPr>
+        <w:tab/>
+      </w:r>
+      <w:r>
+        <w:rPr>
+          <w:sz w:val="28"/>
+          <w:szCs w:val="28"/>
+        </w:rPr>
+        <w:tab/>
+      </w:r>
+      <w:r>
+        <w:rPr>
+          <w:sz w:val="28"/>
+          <w:szCs w:val="28"/>
+        </w:rPr>
+        <w:tab/>
+      </w:r>
+      <w:r>
+        <w:rPr>
+          <w:sz w:val="28"/>
+          <w:szCs w:val="28"/>
+        </w:rPr>
+        <w:tab/>
+      </w:r>
+      <w:r>
+        <w:rPr>
+          <w:sz w:val="28"/>
+          <w:szCs w:val="28"/>
+        </w:rPr>
+        <w:t xml:space="preserve"> if </w:t>
+      </w:r>
+      <w:proofErr w:type="spellStart"/>
+      <w:r>
+        <w:rPr>
+          <w:sz w:val="28"/>
+          <w:szCs w:val="28"/>
+        </w:rPr>
+        <w:t>num</w:t>
+      </w:r>
+      <w:proofErr w:type="spellEnd"/>
+      <w:r>
+        <w:rPr>
+          <w:sz w:val="28"/>
+          <w:szCs w:val="28"/>
+        </w:rPr>
+        <w:t xml:space="preserve"> % </w:t>
+      </w:r>
+      <w:proofErr w:type="spellStart"/>
+      <w:r>
+        <w:rPr>
+          <w:sz w:val="28"/>
+          <w:szCs w:val="28"/>
+        </w:rPr>
+        <w:t>i</w:t>
+      </w:r>
+      <w:proofErr w:type="spellEnd"/>
+      <w:r>
+        <w:rPr>
+          <w:sz w:val="28"/>
+          <w:szCs w:val="28"/>
+        </w:rPr>
+        <w:t xml:space="preserve"> == 0:</w:t>
+      </w:r>
+    </w:p>
+    <w:p>
+      <w:pPr>
+        <w:rPr>
+          <w:sz w:val="28"/>
+          <w:szCs w:val="28"/>
+        </w:rPr>
+      </w:pPr>
+      <w:r>
+        <w:rPr>
+          <w:sz w:val="28"/>
+          <w:szCs w:val="28"/>
+        </w:rPr>
+        <w:t xml:space="preserve">           </w:t>
+      </w:r>
+      <w:r>
+        <w:rPr>
+          <w:sz w:val="28"/>
+          <w:szCs w:val="28"/>
+        </w:rPr>
+        <w:tab/>
+      </w:r>
+      <w:r>
+        <w:rPr>
+          <w:sz w:val="28"/>
+          <w:szCs w:val="28"/>
+        </w:rPr>
+        <w:t xml:space="preserve"> </w:t>
+      </w:r>
+      <w:r>
+        <w:rPr>
+          <w:sz w:val="28"/>
+          <w:szCs w:val="28"/>
+        </w:rPr>
+        <w:tab/>
+      </w:r>
+      <w:r>
+        <w:rPr>
+          <w:sz w:val="28"/>
+          <w:szCs w:val="28"/>
+        </w:rPr>
+        <w:tab/>
+      </w:r>
+      <w:r>
+        <w:rPr>
+          <w:sz w:val="28"/>
+          <w:szCs w:val="28"/>
+        </w:rPr>
+        <w:tab/>
+      </w:r>
+      <w:r>
+        <w:rPr>
+          <w:sz w:val="28"/>
+          <w:szCs w:val="28"/>
+        </w:rPr>
+        <w:tab/>
+      </w:r>
+      <w:r>
+        <w:rPr>
+          <w:sz w:val="28"/>
+          <w:szCs w:val="28"/>
+        </w:rPr>
+        <w:tab/>
+      </w:r>
+      <w:r>
+        <w:rPr>
+          <w:sz w:val="28"/>
+          <w:szCs w:val="28"/>
+        </w:rPr>
+        <w:tab/>
+      </w:r>
       <w:proofErr w:type="gramStart"/>
       <w:r>
         <w:rPr>
           <w:sz w:val="28"/>
           <w:szCs w:val="28"/>
         </w:rPr>
-        <w:t>int(</w:t>
+        <w:t>print(</w:t>
       </w:r>
       <w:proofErr w:type="spellStart"/>
       <w:proofErr w:type="gramEnd"/>
@@ -563,132 +773,143 @@
           <w:sz w:val="28"/>
           <w:szCs w:val="28"/>
         </w:rPr>
-        <w:t xml:space="preserve"> ** 0.5) + 1):</w:t>
-      </w:r>
-    </w:p>
-    <w:p>
-      <w:pPr>
-        <w:rPr>
-          <w:sz w:val="28"/>
-          <w:szCs w:val="28"/>
-        </w:rPr>
-      </w:pPr>
-      <w:r>
-        <w:rPr>
-          <w:sz w:val="28"/>
-          <w:szCs w:val="28"/>
-        </w:rPr>
-        <w:t xml:space="preserve">       </w:t>
-      </w:r>
-      <w:r>
-        <w:rPr>
-          <w:sz w:val="28"/>
-          <w:szCs w:val="28"/>
-        </w:rPr>
-        <w:tab/>
-      </w:r>
-      <w:r>
-        <w:rPr>
-          <w:sz w:val="28"/>
-          <w:szCs w:val="28"/>
-        </w:rPr>
-        <w:tab/>
-      </w:r>
-      <w:r>
-        <w:rPr>
-          <w:sz w:val="28"/>
-          <w:szCs w:val="28"/>
-        </w:rPr>
-        <w:tab/>
-      </w:r>
-      <w:r>
-        <w:rPr>
-          <w:sz w:val="28"/>
-          <w:szCs w:val="28"/>
-        </w:rPr>
-        <w:tab/>
-      </w:r>
-      <w:r>
-        <w:rPr>
-          <w:sz w:val="28"/>
-          <w:szCs w:val="28"/>
-        </w:rPr>
-        <w:tab/>
-      </w:r>
-      <w:r>
-        <w:rPr>
-          <w:sz w:val="28"/>
-          <w:szCs w:val="28"/>
-        </w:rPr>
-        <w:tab/>
-      </w:r>
-      <w:r>
-        <w:rPr>
-          <w:sz w:val="28"/>
-          <w:szCs w:val="28"/>
-        </w:rPr>
-        <w:t xml:space="preserve"> if </w:t>
-      </w:r>
-      <w:proofErr w:type="spellStart"/>
-      <w:r>
-        <w:rPr>
-          <w:sz w:val="28"/>
-          <w:szCs w:val="28"/>
-        </w:rPr>
-        <w:t>num</w:t>
-      </w:r>
-      <w:proofErr w:type="spellEnd"/>
-      <w:r>
-        <w:rPr>
-          <w:sz w:val="28"/>
-          <w:szCs w:val="28"/>
-        </w:rPr>
-        <w:t xml:space="preserve"> % </w:t>
-      </w:r>
-      <w:proofErr w:type="spellStart"/>
-      <w:r>
-        <w:rPr>
-          <w:sz w:val="28"/>
-          <w:szCs w:val="28"/>
-        </w:rPr>
-        <w:t>i</w:t>
-      </w:r>
-      <w:proofErr w:type="spellEnd"/>
-      <w:r>
-        <w:rPr>
-          <w:sz w:val="28"/>
-          <w:szCs w:val="28"/>
-        </w:rPr>
-        <w:t xml:space="preserve"> == 0:</w:t>
-      </w:r>
-    </w:p>
-    <w:p>
-      <w:pPr>
-        <w:rPr>
-          <w:sz w:val="28"/>
-          <w:szCs w:val="28"/>
-        </w:rPr>
-      </w:pPr>
-      <w:r>
-        <w:rPr>
-          <w:sz w:val="28"/>
-          <w:szCs w:val="28"/>
-        </w:rPr>
-        <w:t xml:space="preserve">           </w:t>
-      </w:r>
-      <w:r>
-        <w:rPr>
-          <w:sz w:val="28"/>
-          <w:szCs w:val="28"/>
-        </w:rPr>
-        <w:tab/>
-      </w:r>
-      <w:r>
-        <w:rPr>
-          <w:sz w:val="28"/>
-          <w:szCs w:val="28"/>
-        </w:rPr>
-        <w:t xml:space="preserve"> </w:t>
+        <w:t>, "is not a prime number")</w:t>
+      </w:r>
+    </w:p>
+    <w:p>
+      <w:pPr>
+        <w:rPr>
+          <w:sz w:val="28"/>
+          <w:szCs w:val="28"/>
+        </w:rPr>
+      </w:pPr>
+      <w:r>
+        <w:rPr>
+          <w:sz w:val="28"/>
+          <w:szCs w:val="28"/>
+        </w:rPr>
+        <w:t xml:space="preserve">            </w:t>
+      </w:r>
+      <w:r>
+        <w:rPr>
+          <w:sz w:val="28"/>
+          <w:szCs w:val="28"/>
+        </w:rPr>
+        <w:tab/>
+      </w:r>
+      <w:r>
+        <w:rPr>
+          <w:sz w:val="28"/>
+          <w:szCs w:val="28"/>
+        </w:rPr>
+        <w:tab/>
+      </w:r>
+      <w:r>
+        <w:rPr>
+          <w:sz w:val="28"/>
+          <w:szCs w:val="28"/>
+        </w:rPr>
+        <w:tab/>
+      </w:r>
+      <w:r>
+        <w:rPr>
+          <w:sz w:val="28"/>
+          <w:szCs w:val="28"/>
+        </w:rPr>
+        <w:tab/>
+      </w:r>
+      <w:r>
+        <w:rPr>
+          <w:sz w:val="28"/>
+          <w:szCs w:val="28"/>
+        </w:rPr>
+        <w:tab/>
+      </w:r>
+      <w:r>
+        <w:rPr>
+          <w:sz w:val="28"/>
+          <w:szCs w:val="28"/>
+        </w:rPr>
+        <w:tab/>
+      </w:r>
+      <w:r>
+        <w:rPr>
+          <w:sz w:val="28"/>
+          <w:szCs w:val="28"/>
+        </w:rPr>
+        <w:t>break</w:t>
+      </w:r>
+    </w:p>
+    <w:p>
+      <w:pPr>
+        <w:rPr>
+          <w:sz w:val="28"/>
+          <w:szCs w:val="28"/>
+        </w:rPr>
+      </w:pPr>
+      <w:r>
+        <w:rPr>
+          <w:sz w:val="28"/>
+          <w:szCs w:val="28"/>
+        </w:rPr>
+        <w:t xml:space="preserve">    </w:t>
+      </w:r>
+      <w:r>
+        <w:rPr>
+          <w:sz w:val="28"/>
+          <w:szCs w:val="28"/>
+        </w:rPr>
+        <w:tab/>
+      </w:r>
+      <w:r>
+        <w:rPr>
+          <w:sz w:val="28"/>
+          <w:szCs w:val="28"/>
+        </w:rPr>
+        <w:tab/>
+      </w:r>
+      <w:r>
+        <w:rPr>
+          <w:sz w:val="28"/>
+          <w:szCs w:val="28"/>
+        </w:rPr>
+        <w:tab/>
+      </w:r>
+      <w:r>
+        <w:rPr>
+          <w:sz w:val="28"/>
+          <w:szCs w:val="28"/>
+        </w:rPr>
+        <w:tab/>
+      </w:r>
+      <w:r>
+        <w:rPr>
+          <w:sz w:val="28"/>
+          <w:szCs w:val="28"/>
+        </w:rPr>
+        <w:tab/>
+      </w:r>
+      <w:r>
+        <w:rPr>
+          <w:sz w:val="28"/>
+          <w:szCs w:val="28"/>
+        </w:rPr>
+        <w:t>else:</w:t>
+      </w:r>
+    </w:p>
+    <w:p>
+      <w:pPr>
+        <w:rPr>
+          <w:sz w:val="28"/>
+          <w:szCs w:val="28"/>
+        </w:rPr>
+      </w:pPr>
+      <w:r>
+        <w:rPr>
+          <w:sz w:val="28"/>
+          <w:szCs w:val="28"/>
+        </w:rPr>
+        <w:t xml:space="preserve">        </w:t>
       </w:r>
       <w:r>
         <w:rPr>
@@ -755,209 +976,6 @@
           <w:sz w:val="28"/>
           <w:szCs w:val="28"/>
         </w:rPr>
-        <w:t>, "is not a prime number")</w:t>
-      </w:r>
-    </w:p>
-    <w:p>
-      <w:pPr>
-        <w:rPr>
-          <w:sz w:val="28"/>
-          <w:szCs w:val="28"/>
-        </w:rPr>
-      </w:pPr>
-      <w:r>
-        <w:rPr>
-          <w:sz w:val="28"/>
-          <w:szCs w:val="28"/>
-        </w:rPr>
-        <w:t xml:space="preserve">            </w:t>
-      </w:r>
-      <w:r>
-        <w:rPr>
-          <w:sz w:val="28"/>
-          <w:szCs w:val="28"/>
-        </w:rPr>
-        <w:tab/>
-      </w:r>
-      <w:r>
-        <w:rPr>
-          <w:sz w:val="28"/>
-          <w:szCs w:val="28"/>
-        </w:rPr>
-        <w:tab/>
-      </w:r>
-      <w:r>
-        <w:rPr>
-          <w:sz w:val="28"/>
-          <w:szCs w:val="28"/>
-        </w:rPr>
-        <w:tab/>
-      </w:r>
-      <w:r>
-        <w:rPr>
-          <w:sz w:val="28"/>
-          <w:szCs w:val="28"/>
-        </w:rPr>
-        <w:tab/>
-      </w:r>
-      <w:r>
-        <w:rPr>
-          <w:sz w:val="28"/>
-          <w:szCs w:val="28"/>
-        </w:rPr>
-        <w:tab/>
-      </w:r>
-      <w:r>
-        <w:rPr>
-          <w:sz w:val="28"/>
-          <w:szCs w:val="28"/>
-        </w:rPr>
-        <w:tab/>
-      </w:r>
-      <w:r>
-        <w:rPr>
-          <w:sz w:val="28"/>
-          <w:szCs w:val="28"/>
-        </w:rPr>
-        <w:t>break</w:t>
-      </w:r>
-    </w:p>
-    <w:p>
-      <w:pPr>
-        <w:rPr>
-          <w:sz w:val="28"/>
-          <w:szCs w:val="28"/>
-        </w:rPr>
-      </w:pPr>
-      <w:r>
-        <w:rPr>
-          <w:sz w:val="28"/>
-          <w:szCs w:val="28"/>
-        </w:rPr>
-        <w:t xml:space="preserve">    </w:t>
-      </w:r>
-      <w:r>
-        <w:rPr>
-          <w:sz w:val="28"/>
-          <w:szCs w:val="28"/>
-        </w:rPr>
-        <w:tab/>
-      </w:r>
-      <w:r>
-        <w:rPr>
-          <w:sz w:val="28"/>
-          <w:szCs w:val="28"/>
-        </w:rPr>
-        <w:tab/>
-      </w:r>
-      <w:r>
-        <w:rPr>
-          <w:sz w:val="28"/>
-          <w:szCs w:val="28"/>
-        </w:rPr>
-        <w:tab/>
-      </w:r>
-      <w:r>
-        <w:rPr>
-          <w:sz w:val="28"/>
-          <w:szCs w:val="28"/>
-        </w:rPr>
-        <w:tab/>
-      </w:r>
-      <w:r>
-        <w:rPr>
-          <w:sz w:val="28"/>
-          <w:szCs w:val="28"/>
-        </w:rPr>
-        <w:tab/>
-      </w:r>
-      <w:r>
-        <w:rPr>
-          <w:sz w:val="28"/>
-          <w:szCs w:val="28"/>
-        </w:rPr>
-        <w:t>else:</w:t>
-      </w:r>
-    </w:p>
-    <w:p>
-      <w:pPr>
-        <w:rPr>
-          <w:sz w:val="28"/>
-          <w:szCs w:val="28"/>
-        </w:rPr>
-      </w:pPr>
-      <w:r>
-        <w:rPr>
-          <w:sz w:val="28"/>
-          <w:szCs w:val="28"/>
-        </w:rPr>
-        <w:t xml:space="preserve">        </w:t>
-      </w:r>
-      <w:r>
-        <w:rPr>
-          <w:sz w:val="28"/>
-          <w:szCs w:val="28"/>
-        </w:rPr>
-        <w:tab/>
-      </w:r>
-      <w:r>
-        <w:rPr>
-          <w:sz w:val="28"/>
-          <w:szCs w:val="28"/>
-        </w:rPr>
-        <w:tab/>
-      </w:r>
-      <w:r>
-        <w:rPr>
-          <w:sz w:val="28"/>
-          <w:szCs w:val="28"/>
-        </w:rPr>
-        <w:tab/>
-      </w:r>
-      <w:r>
-        <w:rPr>
-          <w:sz w:val="28"/>
-          <w:szCs w:val="28"/>
-        </w:rPr>
-        <w:tab/>
-      </w:r>
-      <w:r>
-        <w:rPr>
-          <w:sz w:val="28"/>
-          <w:szCs w:val="28"/>
-        </w:rPr>
-        <w:tab/>
-      </w:r>
-      <w:r>
-        <w:rPr>
-          <w:sz w:val="28"/>
-          <w:szCs w:val="28"/>
-        </w:rPr>
-        <w:tab/>
-      </w:r>
-      <w:proofErr w:type="gramStart"/>
-      <w:r>
-        <w:rPr>
-          <w:sz w:val="28"/>
-          <w:szCs w:val="28"/>
-        </w:rPr>
-        <w:t>print(</w:t>
-      </w:r>
-      <w:proofErr w:type="spellStart"/>
-      <w:proofErr w:type="gramEnd"/>
-      <w:r>
-        <w:rPr>
-          <w:sz w:val="28"/>
-          <w:szCs w:val="28"/>
-        </w:rPr>
-        <w:t>num</w:t>
-      </w:r>
-      <w:proofErr w:type="spellEnd"/>
-      <w:r>
-        <w:rPr>
-          <w:sz w:val="28"/>
-          <w:szCs w:val="28"/>
-        </w:rPr>
         <w:t>, "is a prime number")</w:t>
       </w:r>
     </w:p>
@@ -1010,6 +1028,7 @@
           <w:noProof/>
           <w:sz w:val="28"/>
           <w:szCs w:val="28"/>
+          <w:lang w:eastAsia="en-IN"/>
         </w:rPr>
         <w:lastRenderedPageBreak/>
         <w:drawing>
@@ -1028,7 +1047,7 @@
                     <pic:cNvPicPr/>
                   </pic:nvPicPr>
                   <pic:blipFill>
-                    <a:blip r:embed="rId6" cstate="print">
+                    <a:blip r:embed="rId8" cstate="print">
                       <a:extLst>
                         <a:ext uri="{28A0092B-C50C-407E-A947-70E740481C1C}">
                           <a14:useLocalDpi xmlns:a14="http://schemas.microsoft.com/office/drawing/2010/main" val="0"/>
@@ -1318,6 +1337,7 @@
           <w:szCs w:val="28"/>
           <w:u w:val="single" w:color="0E2841" w:themeColor="text2"/>
         </w:rPr>
+        <w:lastRenderedPageBreak/>
         <w:t>Code</w:t>
       </w:r>
       <w:r>
@@ -1344,7 +1364,6 @@
           <w:sz w:val="28"/>
           <w:szCs w:val="28"/>
         </w:rPr>
-        <w:lastRenderedPageBreak/>
         <w:t>import random</w:t>
       </w:r>
     </w:p>
@@ -1449,43 +1468,7 @@
           <w:sz w:val="28"/>
           <w:szCs w:val="28"/>
         </w:rPr>
-        <w:t xml:space="preserve">"The numbers generated are </w:t>
-      </w:r>
-      <w:proofErr w:type="gramStart"/>
-      <w:r>
-        <w:rPr>
-          <w:rFonts w:ascii="Times New Roman" w:hAnsi="Times New Roman" w:cs="Times New Roman"/>
-          <w:sz w:val="28"/>
-          <w:szCs w:val="28"/>
-        </w:rPr>
-        <w:t>",a</w:t>
-      </w:r>
-      <w:proofErr w:type="gramEnd"/>
-      <w:r>
-        <w:rPr>
-          <w:rFonts w:ascii="Times New Roman" w:hAnsi="Times New Roman" w:cs="Times New Roman"/>
-          <w:sz w:val="28"/>
-          <w:szCs w:val="28"/>
-        </w:rPr>
-        <w:t xml:space="preserve">," and </w:t>
-      </w:r>
-      <w:proofErr w:type="gramStart"/>
-      <w:r>
-        <w:rPr>
-          <w:rFonts w:ascii="Times New Roman" w:hAnsi="Times New Roman" w:cs="Times New Roman"/>
-          <w:sz w:val="28"/>
-          <w:szCs w:val="28"/>
-        </w:rPr>
-        <w:t>",b</w:t>
-      </w:r>
-      <w:proofErr w:type="gramEnd"/>
-      <w:r>
-        <w:rPr>
-          <w:rFonts w:ascii="Times New Roman" w:hAnsi="Times New Roman" w:cs="Times New Roman"/>
-          <w:sz w:val="28"/>
-          <w:szCs w:val="28"/>
-        </w:rPr>
-        <w:t>)</w:t>
+        <w:t>"The numbers generated are ",a," and ",b)</w:t>
       </w:r>
     </w:p>
     <w:p>
@@ -1514,60 +1497,6 @@
           <w:szCs w:val="28"/>
         </w:rPr>
         <w:t xml:space="preserve"> = </w:t>
-      </w:r>
-      <w:proofErr w:type="gramStart"/>
-      <w:r>
-        <w:rPr>
-          <w:rFonts w:ascii="Times New Roman" w:hAnsi="Times New Roman" w:cs="Times New Roman"/>
-          <w:sz w:val="28"/>
-          <w:szCs w:val="28"/>
-        </w:rPr>
-        <w:t>int(input(</w:t>
-      </w:r>
-      <w:proofErr w:type="gramEnd"/>
-      <w:r>
-        <w:rPr>
-          <w:rFonts w:ascii="Times New Roman" w:hAnsi="Times New Roman" w:cs="Times New Roman"/>
-          <w:sz w:val="28"/>
-          <w:szCs w:val="28"/>
-        </w:rPr>
-        <w:t>"Calculate the product and enter here: "))</w:t>
-      </w:r>
-    </w:p>
-    <w:p>
-      <w:pPr>
-        <w:ind w:left="1440"/>
-        <w:rPr>
-          <w:rFonts w:ascii="Times New Roman" w:hAnsi="Times New Roman" w:cs="Times New Roman"/>
-          <w:sz w:val="28"/>
-          <w:szCs w:val="28"/>
-        </w:rPr>
-      </w:pPr>
-      <w:r>
-        <w:rPr>
-          <w:rFonts w:ascii="Times New Roman" w:hAnsi="Times New Roman" w:cs="Times New Roman"/>
-          <w:sz w:val="28"/>
-          <w:szCs w:val="28"/>
-        </w:rPr>
-        <w:t xml:space="preserve">def </w:t>
-      </w:r>
-      <w:proofErr w:type="spellStart"/>
-      <w:r>
-        <w:rPr>
-          <w:rFonts w:ascii="Times New Roman" w:hAnsi="Times New Roman" w:cs="Times New Roman"/>
-          <w:sz w:val="28"/>
-          <w:szCs w:val="28"/>
-        </w:rPr>
-        <w:t>product_cal</w:t>
-      </w:r>
-      <w:proofErr w:type="spellEnd"/>
-      <w:r>
-        <w:rPr>
-          <w:rFonts w:ascii="Times New Roman" w:hAnsi="Times New Roman" w:cs="Times New Roman"/>
-          <w:sz w:val="28"/>
-          <w:szCs w:val="28"/>
-        </w:rPr>
-        <w:t>(</w:t>
       </w:r>
       <w:proofErr w:type="spellStart"/>
       <w:proofErr w:type="gramStart"/>
@@ -1577,6 +1506,80 @@
           <w:sz w:val="28"/>
           <w:szCs w:val="28"/>
         </w:rPr>
+        <w:t>int</w:t>
+      </w:r>
+      <w:proofErr w:type="spellEnd"/>
+      <w:r>
+        <w:rPr>
+          <w:rFonts w:ascii="Times New Roman" w:hAnsi="Times New Roman" w:cs="Times New Roman"/>
+          <w:sz w:val="28"/>
+          <w:szCs w:val="28"/>
+        </w:rPr>
+        <w:t>(</w:t>
+      </w:r>
+      <w:proofErr w:type="gramEnd"/>
+      <w:r>
+        <w:rPr>
+          <w:rFonts w:ascii="Times New Roman" w:hAnsi="Times New Roman" w:cs="Times New Roman"/>
+          <w:sz w:val="28"/>
+          <w:szCs w:val="28"/>
+        </w:rPr>
+        <w:t>input("Calculate the product and enter here: "))</w:t>
+      </w:r>
+    </w:p>
+    <w:p>
+      <w:pPr>
+        <w:ind w:left="1440"/>
+        <w:rPr>
+          <w:rFonts w:ascii="Times New Roman" w:hAnsi="Times New Roman" w:cs="Times New Roman"/>
+          <w:sz w:val="28"/>
+          <w:szCs w:val="28"/>
+        </w:rPr>
+      </w:pPr>
+      <w:proofErr w:type="spellStart"/>
+      <w:r>
+        <w:rPr>
+          <w:rFonts w:ascii="Times New Roman" w:hAnsi="Times New Roman" w:cs="Times New Roman"/>
+          <w:sz w:val="28"/>
+          <w:szCs w:val="28"/>
+        </w:rPr>
+        <w:t>def</w:t>
+      </w:r>
+      <w:proofErr w:type="spellEnd"/>
+      <w:r>
+        <w:rPr>
+          <w:rFonts w:ascii="Times New Roman" w:hAnsi="Times New Roman" w:cs="Times New Roman"/>
+          <w:sz w:val="28"/>
+          <w:szCs w:val="28"/>
+        </w:rPr>
+        <w:t xml:space="preserve"> </w:t>
+      </w:r>
+      <w:proofErr w:type="spellStart"/>
+      <w:r>
+        <w:rPr>
+          <w:rFonts w:ascii="Times New Roman" w:hAnsi="Times New Roman" w:cs="Times New Roman"/>
+          <w:sz w:val="28"/>
+          <w:szCs w:val="28"/>
+        </w:rPr>
+        <w:t>product_cal</w:t>
+      </w:r>
+      <w:proofErr w:type="spellEnd"/>
+      <w:r>
+        <w:rPr>
+          <w:rFonts w:ascii="Times New Roman" w:hAnsi="Times New Roman" w:cs="Times New Roman"/>
+          <w:sz w:val="28"/>
+          <w:szCs w:val="28"/>
+        </w:rPr>
+        <w:t>(</w:t>
+      </w:r>
+      <w:proofErr w:type="spellStart"/>
+      <w:proofErr w:type="gramStart"/>
+      <w:r>
+        <w:rPr>
+          <w:rFonts w:ascii="Times New Roman" w:hAnsi="Times New Roman" w:cs="Times New Roman"/>
+          <w:sz w:val="28"/>
+          <w:szCs w:val="28"/>
+        </w:rPr>
         <w:t>a,b</w:t>
       </w:r>
       <w:proofErr w:type="spellEnd"/>
@@ -1867,6 +1870,7 @@
           <w:noProof/>
           <w:sz w:val="28"/>
           <w:szCs w:val="28"/>
+          <w:lang w:eastAsia="en-IN"/>
         </w:rPr>
         <w:drawing>
           <wp:inline distT="0" distB="0" distL="0" distR="0" wp14:anchorId="130F5E6B" wp14:editId="1CF57DF3">
@@ -1884,7 +1888,7 @@
                     <pic:cNvPicPr/>
                   </pic:nvPicPr>
                   <pic:blipFill>
-                    <a:blip r:embed="rId7" cstate="print">
+                    <a:blip r:embed="rId9" cstate="print">
                       <a:extLst>
                         <a:ext uri="{28A0092B-C50C-407E-A947-70E740481C1C}">
                           <a14:useLocalDpi xmlns:a14="http://schemas.microsoft.com/office/drawing/2010/main" val="0"/>
@@ -1943,7 +1947,6 @@
           <w:sz w:val="28"/>
           <w:szCs w:val="28"/>
         </w:rPr>
-        <w:lastRenderedPageBreak/>
         <w:t>Exercise 3: Squares of Even/Odd Numbers</w:t>
       </w:r>
     </w:p>
@@ -2158,7 +2161,43 @@
           <w:sz w:val="28"/>
           <w:szCs w:val="28"/>
         </w:rPr>
-        <w:t xml:space="preserve">"The square of all numbers in range 100 to 200 are displayed </w:t>
+        <w:t>"The square of all numbers in range 100 to 200 are displayed below:-")</w:t>
+      </w:r>
+    </w:p>
+    <w:p>
+      <w:pPr>
+        <w:ind w:left="1440"/>
+        <w:rPr>
+          <w:rFonts w:ascii="Times New Roman" w:hAnsi="Times New Roman" w:cs="Times New Roman"/>
+          <w:sz w:val="28"/>
+          <w:szCs w:val="28"/>
+        </w:rPr>
+      </w:pPr>
+      <w:r>
+        <w:rPr>
+          <w:rFonts w:ascii="Times New Roman" w:hAnsi="Times New Roman" w:cs="Times New Roman"/>
+          <w:sz w:val="28"/>
+          <w:szCs w:val="28"/>
+        </w:rPr>
+        <w:t xml:space="preserve">for </w:t>
+      </w:r>
+      <w:proofErr w:type="spellStart"/>
+      <w:r>
+        <w:rPr>
+          <w:rFonts w:ascii="Times New Roman" w:hAnsi="Times New Roman" w:cs="Times New Roman"/>
+          <w:sz w:val="28"/>
+          <w:szCs w:val="28"/>
+        </w:rPr>
+        <w:t>i</w:t>
+      </w:r>
+      <w:proofErr w:type="spellEnd"/>
+      <w:r>
+        <w:rPr>
+          <w:rFonts w:ascii="Times New Roman" w:hAnsi="Times New Roman" w:cs="Times New Roman"/>
+          <w:sz w:val="28"/>
+          <w:szCs w:val="28"/>
+        </w:rPr>
+        <w:t xml:space="preserve"> in </w:t>
       </w:r>
       <w:proofErr w:type="gramStart"/>
       <w:r>
@@ -2167,7 +2206,7 @@
           <w:sz w:val="28"/>
           <w:szCs w:val="28"/>
         </w:rPr>
-        <w:t>below:-</w:t>
+        <w:t>range(</w:t>
       </w:r>
       <w:proofErr w:type="gramEnd"/>
       <w:r>
@@ -2176,7 +2215,7 @@
           <w:sz w:val="28"/>
           <w:szCs w:val="28"/>
         </w:rPr>
-        <w:t>")</w:t>
+        <w:t>100,201):</w:t>
       </w:r>
     </w:p>
     <w:p>
@@ -2194,7 +2233,7 @@
           <w:sz w:val="28"/>
           <w:szCs w:val="28"/>
         </w:rPr>
-        <w:t xml:space="preserve">for </w:t>
+        <w:t xml:space="preserve">    if </w:t>
       </w:r>
       <w:proofErr w:type="spellStart"/>
       <w:r>
@@ -2212,7 +2251,25 @@
           <w:sz w:val="28"/>
           <w:szCs w:val="28"/>
         </w:rPr>
-        <w:t xml:space="preserve"> in </w:t>
+        <w:t xml:space="preserve"> % 2 == 0:</w:t>
+      </w:r>
+    </w:p>
+    <w:p>
+      <w:pPr>
+        <w:ind w:left="1440"/>
+        <w:rPr>
+          <w:rFonts w:ascii="Times New Roman" w:hAnsi="Times New Roman" w:cs="Times New Roman"/>
+          <w:sz w:val="28"/>
+          <w:szCs w:val="28"/>
+        </w:rPr>
+      </w:pPr>
+      <w:r>
+        <w:rPr>
+          <w:rFonts w:ascii="Times New Roman" w:hAnsi="Times New Roman" w:cs="Times New Roman"/>
+          <w:sz w:val="28"/>
+          <w:szCs w:val="28"/>
+        </w:rPr>
+        <w:t xml:space="preserve">        </w:t>
       </w:r>
       <w:proofErr w:type="gramStart"/>
       <w:r>
@@ -2221,7 +2278,7 @@
           <w:sz w:val="28"/>
           <w:szCs w:val="28"/>
         </w:rPr>
-        <w:t>range(</w:t>
+        <w:t>print(</w:t>
       </w:r>
       <w:proofErr w:type="gramEnd"/>
       <w:r>
@@ -2230,7 +2287,61 @@
           <w:sz w:val="28"/>
           <w:szCs w:val="28"/>
         </w:rPr>
-        <w:t>100,201):</w:t>
+        <w:t>"The square of ",</w:t>
+      </w:r>
+      <w:proofErr w:type="spellStart"/>
+      <w:r>
+        <w:rPr>
+          <w:rFonts w:ascii="Times New Roman" w:hAnsi="Times New Roman" w:cs="Times New Roman"/>
+          <w:sz w:val="28"/>
+          <w:szCs w:val="28"/>
+        </w:rPr>
+        <w:t>i</w:t>
+      </w:r>
+      <w:proofErr w:type="spellEnd"/>
+      <w:r>
+        <w:rPr>
+          <w:rFonts w:ascii="Times New Roman" w:hAnsi="Times New Roman" w:cs="Times New Roman"/>
+          <w:sz w:val="28"/>
+          <w:szCs w:val="28"/>
+        </w:rPr>
+        <w:t>," is ",</w:t>
+      </w:r>
+      <w:proofErr w:type="spellStart"/>
+      <w:r>
+        <w:rPr>
+          <w:rFonts w:ascii="Times New Roman" w:hAnsi="Times New Roman" w:cs="Times New Roman"/>
+          <w:sz w:val="28"/>
+          <w:szCs w:val="28"/>
+        </w:rPr>
+        <w:t>i</w:t>
+      </w:r>
+      <w:proofErr w:type="spellEnd"/>
+      <w:r>
+        <w:rPr>
+          <w:rFonts w:ascii="Times New Roman" w:hAnsi="Times New Roman" w:cs="Times New Roman"/>
+          <w:sz w:val="28"/>
+          <w:szCs w:val="28"/>
+        </w:rPr>
+        <w:t>*</w:t>
+      </w:r>
+      <w:proofErr w:type="spellStart"/>
+      <w:r>
+        <w:rPr>
+          <w:rFonts w:ascii="Times New Roman" w:hAnsi="Times New Roman" w:cs="Times New Roman"/>
+          <w:sz w:val="28"/>
+          <w:szCs w:val="28"/>
+        </w:rPr>
+        <w:t>i</w:t>
+      </w:r>
+      <w:proofErr w:type="spellEnd"/>
+      <w:r>
+        <w:rPr>
+          <w:rFonts w:ascii="Times New Roman" w:hAnsi="Times New Roman" w:cs="Times New Roman"/>
+          <w:sz w:val="28"/>
+          <w:szCs w:val="28"/>
+        </w:rPr>
+        <w:t>)</w:t>
       </w:r>
     </w:p>
     <w:p>
@@ -2242,152 +2353,6 @@
           <w:szCs w:val="28"/>
         </w:rPr>
       </w:pPr>
-      <w:r>
-        <w:rPr>
-          <w:rFonts w:ascii="Times New Roman" w:hAnsi="Times New Roman" w:cs="Times New Roman"/>
-          <w:sz w:val="28"/>
-          <w:szCs w:val="28"/>
-        </w:rPr>
-        <w:t xml:space="preserve">    if </w:t>
-      </w:r>
-      <w:proofErr w:type="spellStart"/>
-      <w:r>
-        <w:rPr>
-          <w:rFonts w:ascii="Times New Roman" w:hAnsi="Times New Roman" w:cs="Times New Roman"/>
-          <w:sz w:val="28"/>
-          <w:szCs w:val="28"/>
-        </w:rPr>
-        <w:t>i</w:t>
-      </w:r>
-      <w:proofErr w:type="spellEnd"/>
-      <w:r>
-        <w:rPr>
-          <w:rFonts w:ascii="Times New Roman" w:hAnsi="Times New Roman" w:cs="Times New Roman"/>
-          <w:sz w:val="28"/>
-          <w:szCs w:val="28"/>
-        </w:rPr>
-        <w:t xml:space="preserve"> % 2 == 0:</w:t>
-      </w:r>
-    </w:p>
-    <w:p>
-      <w:pPr>
-        <w:ind w:left="1440"/>
-        <w:rPr>
-          <w:rFonts w:ascii="Times New Roman" w:hAnsi="Times New Roman" w:cs="Times New Roman"/>
-          <w:sz w:val="28"/>
-          <w:szCs w:val="28"/>
-        </w:rPr>
-      </w:pPr>
-      <w:r>
-        <w:rPr>
-          <w:rFonts w:ascii="Times New Roman" w:hAnsi="Times New Roman" w:cs="Times New Roman"/>
-          <w:sz w:val="28"/>
-          <w:szCs w:val="28"/>
-        </w:rPr>
-        <w:t xml:space="preserve">        </w:t>
-      </w:r>
-      <w:proofErr w:type="gramStart"/>
-      <w:r>
-        <w:rPr>
-          <w:rFonts w:ascii="Times New Roman" w:hAnsi="Times New Roman" w:cs="Times New Roman"/>
-          <w:sz w:val="28"/>
-          <w:szCs w:val="28"/>
-        </w:rPr>
-        <w:t>print(</w:t>
-      </w:r>
-      <w:proofErr w:type="gramEnd"/>
-      <w:r>
-        <w:rPr>
-          <w:rFonts w:ascii="Times New Roman" w:hAnsi="Times New Roman" w:cs="Times New Roman"/>
-          <w:sz w:val="28"/>
-          <w:szCs w:val="28"/>
-        </w:rPr>
-        <w:t xml:space="preserve">"The square of </w:t>
-      </w:r>
-      <w:proofErr w:type="gramStart"/>
-      <w:r>
-        <w:rPr>
-          <w:rFonts w:ascii="Times New Roman" w:hAnsi="Times New Roman" w:cs="Times New Roman"/>
-          <w:sz w:val="28"/>
-          <w:szCs w:val="28"/>
-        </w:rPr>
-        <w:t>",</w:t>
-      </w:r>
-      <w:proofErr w:type="spellStart"/>
-      <w:r>
-        <w:rPr>
-          <w:rFonts w:ascii="Times New Roman" w:hAnsi="Times New Roman" w:cs="Times New Roman"/>
-          <w:sz w:val="28"/>
-          <w:szCs w:val="28"/>
-        </w:rPr>
-        <w:t>i</w:t>
-      </w:r>
-      <w:proofErr w:type="spellEnd"/>
-      <w:proofErr w:type="gramEnd"/>
-      <w:r>
-        <w:rPr>
-          <w:rFonts w:ascii="Times New Roman" w:hAnsi="Times New Roman" w:cs="Times New Roman"/>
-          <w:sz w:val="28"/>
-          <w:szCs w:val="28"/>
-        </w:rPr>
-        <w:t xml:space="preserve">," is </w:t>
-      </w:r>
-      <w:proofErr w:type="gramStart"/>
-      <w:r>
-        <w:rPr>
-          <w:rFonts w:ascii="Times New Roman" w:hAnsi="Times New Roman" w:cs="Times New Roman"/>
-          <w:sz w:val="28"/>
-          <w:szCs w:val="28"/>
-        </w:rPr>
-        <w:t>",</w:t>
-      </w:r>
-      <w:proofErr w:type="spellStart"/>
-      <w:r>
-        <w:rPr>
-          <w:rFonts w:ascii="Times New Roman" w:hAnsi="Times New Roman" w:cs="Times New Roman"/>
-          <w:sz w:val="28"/>
-          <w:szCs w:val="28"/>
-        </w:rPr>
-        <w:t>i</w:t>
-      </w:r>
-      <w:proofErr w:type="spellEnd"/>
-      <w:proofErr w:type="gramEnd"/>
-      <w:r>
-        <w:rPr>
-          <w:rFonts w:ascii="Times New Roman" w:hAnsi="Times New Roman" w:cs="Times New Roman"/>
-          <w:sz w:val="28"/>
-          <w:szCs w:val="28"/>
-        </w:rPr>
-        <w:t>*</w:t>
-      </w:r>
-      <w:proofErr w:type="spellStart"/>
-      <w:r>
-        <w:rPr>
-          <w:rFonts w:ascii="Times New Roman" w:hAnsi="Times New Roman" w:cs="Times New Roman"/>
-          <w:sz w:val="28"/>
-          <w:szCs w:val="28"/>
-        </w:rPr>
-        <w:t>i</w:t>
-      </w:r>
-      <w:proofErr w:type="spellEnd"/>
-      <w:r>
-        <w:rPr>
-          <w:rFonts w:ascii="Times New Roman" w:hAnsi="Times New Roman" w:cs="Times New Roman"/>
-          <w:sz w:val="28"/>
-          <w:szCs w:val="28"/>
-        </w:rPr>
-        <w:t>)</w:t>
-      </w:r>
-    </w:p>
-    <w:p>
-      <w:pPr>
-        <w:ind w:left="1440"/>
-        <w:rPr>
-          <w:rFonts w:ascii="Times New Roman" w:hAnsi="Times New Roman" w:cs="Times New Roman"/>
-          <w:sz w:val="28"/>
-          <w:szCs w:val="28"/>
-        </w:rPr>
-      </w:pPr>
     </w:p>
     <w:p>
       <w:pPr>
@@ -2427,6 +2392,7 @@
           <w:noProof/>
           <w:sz w:val="28"/>
           <w:szCs w:val="28"/>
+          <w:lang w:eastAsia="en-IN"/>
         </w:rPr>
         <w:drawing>
           <wp:inline distT="0" distB="0" distL="0" distR="0" wp14:anchorId="0F082BA8" wp14:editId="4488BBFF">
@@ -2444,7 +2410,7 @@
                     <pic:cNvPicPr/>
                   </pic:nvPicPr>
                   <pic:blipFill>
-                    <a:blip r:embed="rId8" cstate="print">
+                    <a:blip r:embed="rId10" cstate="print">
                       <a:extLst>
                         <a:ext uri="{28A0092B-C50C-407E-A947-70E740481C1C}">
                           <a14:useLocalDpi xmlns:a14="http://schemas.microsoft.com/office/drawing/2010/main" val="0"/>
@@ -2493,7 +2459,6 @@
           <w:sz w:val="28"/>
           <w:szCs w:val="28"/>
         </w:rPr>
-        <w:lastRenderedPageBreak/>
         <w:t>Exercise 4:</w:t>
       </w:r>
     </w:p>
@@ -3171,6 +3136,7 @@
           <w:sz w:val="28"/>
           <w:szCs w:val="28"/>
         </w:rPr>
+        <w:lastRenderedPageBreak/>
         <w:t>lab_test</w:t>
       </w:r>
       <w:proofErr w:type="spellEnd"/>
@@ -3199,7 +3165,6 @@
           <w:sz w:val="28"/>
           <w:szCs w:val="28"/>
         </w:rPr>
-        <w:lastRenderedPageBreak/>
         <w:t>no_of_days</w:t>
       </w:r>
       <w:proofErr w:type="spellEnd"/>
@@ -3211,6 +3176,7 @@
         </w:rPr>
         <w:t xml:space="preserve"> = </w:t>
       </w:r>
+      <w:proofErr w:type="spellStart"/>
       <w:proofErr w:type="gramStart"/>
       <w:r>
         <w:rPr>
@@ -3218,7 +3184,16 @@
           <w:sz w:val="28"/>
           <w:szCs w:val="28"/>
         </w:rPr>
-        <w:t>int(input(</w:t>
+        <w:t>int</w:t>
+      </w:r>
+      <w:proofErr w:type="spellEnd"/>
+      <w:r>
+        <w:rPr>
+          <w:rFonts w:ascii="Times New Roman" w:hAnsi="Times New Roman" w:cs="Times New Roman"/>
+          <w:sz w:val="28"/>
+          <w:szCs w:val="28"/>
+        </w:rPr>
+        <w:t>(</w:t>
       </w:r>
       <w:proofErr w:type="gramEnd"/>
       <w:r>
@@ -3227,7 +3202,7 @@
           <w:sz w:val="28"/>
           <w:szCs w:val="28"/>
         </w:rPr>
-        <w:t>"Enter number of days stayed in the hospital: "))</w:t>
+        <w:t>input("Enter number of days stayed in the hospital: "))</w:t>
       </w:r>
     </w:p>
     <w:p>
@@ -3257,6 +3232,7 @@
         </w:rPr>
         <w:t xml:space="preserve"> = </w:t>
       </w:r>
+      <w:proofErr w:type="spellStart"/>
       <w:proofErr w:type="gramStart"/>
       <w:r>
         <w:rPr>
@@ -3264,7 +3240,16 @@
           <w:sz w:val="28"/>
           <w:szCs w:val="28"/>
         </w:rPr>
-        <w:t>int(input(</w:t>
+        <w:t>int</w:t>
+      </w:r>
+      <w:proofErr w:type="spellEnd"/>
+      <w:r>
+        <w:rPr>
+          <w:rFonts w:ascii="Times New Roman" w:hAnsi="Times New Roman" w:cs="Times New Roman"/>
+          <w:sz w:val="28"/>
+          <w:szCs w:val="28"/>
+        </w:rPr>
+        <w:t>(</w:t>
       </w:r>
       <w:proofErr w:type="gramEnd"/>
       <w:r>
@@ -3273,7 +3258,7 @@
           <w:sz w:val="28"/>
           <w:szCs w:val="28"/>
         </w:rPr>
-        <w:t>"Enter number of tests done in the hospital: "))</w:t>
+        <w:t>input("Enter number of tests done in the hospital: "))</w:t>
       </w:r>
     </w:p>
     <w:p>
@@ -3303,6 +3288,7 @@
         </w:rPr>
         <w:t xml:space="preserve"> = </w:t>
       </w:r>
+      <w:proofErr w:type="spellStart"/>
       <w:proofErr w:type="gramStart"/>
       <w:r>
         <w:rPr>
@@ -3310,7 +3296,16 @@
           <w:sz w:val="28"/>
           <w:szCs w:val="28"/>
         </w:rPr>
-        <w:t>int(input(</w:t>
+        <w:t>int</w:t>
+      </w:r>
+      <w:proofErr w:type="spellEnd"/>
+      <w:r>
+        <w:rPr>
+          <w:rFonts w:ascii="Times New Roman" w:hAnsi="Times New Roman" w:cs="Times New Roman"/>
+          <w:sz w:val="28"/>
+          <w:szCs w:val="28"/>
+        </w:rPr>
+        <w:t>(</w:t>
       </w:r>
       <w:proofErr w:type="gramEnd"/>
       <w:r>
@@ -3319,7 +3314,7 @@
           <w:sz w:val="28"/>
           <w:szCs w:val="28"/>
         </w:rPr>
-        <w:t>"Enter medical charge: "))</w:t>
+        <w:t>input("Enter medical charge: "))</w:t>
       </w:r>
     </w:p>
     <w:p>
@@ -3331,14 +3326,6 @@
           <w:szCs w:val="28"/>
         </w:rPr>
       </w:pPr>
-      <w:r>
-        <w:rPr>
-          <w:rFonts w:ascii="Times New Roman" w:hAnsi="Times New Roman" w:cs="Times New Roman"/>
-          <w:sz w:val="28"/>
-          <w:szCs w:val="28"/>
-        </w:rPr>
-        <w:t xml:space="preserve">def </w:t>
-      </w:r>
       <w:proofErr w:type="spellStart"/>
       <w:r>
         <w:rPr>
@@ -3346,6 +3333,24 @@
           <w:sz w:val="28"/>
           <w:szCs w:val="28"/>
         </w:rPr>
+        <w:t>def</w:t>
+      </w:r>
+      <w:proofErr w:type="spellEnd"/>
+      <w:r>
+        <w:rPr>
+          <w:rFonts w:ascii="Times New Roman" w:hAnsi="Times New Roman" w:cs="Times New Roman"/>
+          <w:sz w:val="28"/>
+          <w:szCs w:val="28"/>
+        </w:rPr>
+        <w:t xml:space="preserve"> </w:t>
+      </w:r>
+      <w:proofErr w:type="spellStart"/>
+      <w:r>
+        <w:rPr>
+          <w:rFonts w:ascii="Times New Roman" w:hAnsi="Times New Roman" w:cs="Times New Roman"/>
+          <w:sz w:val="28"/>
+          <w:szCs w:val="28"/>
+        </w:rPr>
         <w:t>total_room_charge</w:t>
       </w:r>
       <w:proofErr w:type="spellEnd"/>
@@ -3470,14 +3475,6 @@
           <w:szCs w:val="28"/>
         </w:rPr>
       </w:pPr>
-      <w:r>
-        <w:rPr>
-          <w:rFonts w:ascii="Times New Roman" w:hAnsi="Times New Roman" w:cs="Times New Roman"/>
-          <w:sz w:val="28"/>
-          <w:szCs w:val="28"/>
-        </w:rPr>
-        <w:t xml:space="preserve">def </w:t>
-      </w:r>
       <w:proofErr w:type="spellStart"/>
       <w:r>
         <w:rPr>
@@ -3485,6 +3482,24 @@
           <w:sz w:val="28"/>
           <w:szCs w:val="28"/>
         </w:rPr>
+        <w:t>def</w:t>
+      </w:r>
+      <w:proofErr w:type="spellEnd"/>
+      <w:r>
+        <w:rPr>
+          <w:rFonts w:ascii="Times New Roman" w:hAnsi="Times New Roman" w:cs="Times New Roman"/>
+          <w:sz w:val="28"/>
+          <w:szCs w:val="28"/>
+        </w:rPr>
+        <w:t xml:space="preserve"> </w:t>
+      </w:r>
+      <w:proofErr w:type="spellStart"/>
+      <w:r>
+        <w:rPr>
+          <w:rFonts w:ascii="Times New Roman" w:hAnsi="Times New Roman" w:cs="Times New Roman"/>
+          <w:sz w:val="28"/>
+          <w:szCs w:val="28"/>
+        </w:rPr>
         <w:t>total_test_charge</w:t>
       </w:r>
       <w:proofErr w:type="spellEnd"/>
@@ -3609,14 +3624,6 @@
           <w:szCs w:val="28"/>
         </w:rPr>
       </w:pPr>
-      <w:r>
-        <w:rPr>
-          <w:rFonts w:ascii="Times New Roman" w:hAnsi="Times New Roman" w:cs="Times New Roman"/>
-          <w:sz w:val="28"/>
-          <w:szCs w:val="28"/>
-        </w:rPr>
-        <w:t xml:space="preserve">def </w:t>
-      </w:r>
       <w:proofErr w:type="spellStart"/>
       <w:r>
         <w:rPr>
@@ -3624,6 +3631,24 @@
           <w:sz w:val="28"/>
           <w:szCs w:val="28"/>
         </w:rPr>
+        <w:t>def</w:t>
+      </w:r>
+      <w:proofErr w:type="spellEnd"/>
+      <w:r>
+        <w:rPr>
+          <w:rFonts w:ascii="Times New Roman" w:hAnsi="Times New Roman" w:cs="Times New Roman"/>
+          <w:sz w:val="28"/>
+          <w:szCs w:val="28"/>
+        </w:rPr>
+        <w:t xml:space="preserve"> </w:t>
+      </w:r>
+      <w:proofErr w:type="spellStart"/>
+      <w:r>
+        <w:rPr>
+          <w:rFonts w:ascii="Times New Roman" w:hAnsi="Times New Roman" w:cs="Times New Roman"/>
+          <w:sz w:val="28"/>
+          <w:szCs w:val="28"/>
+        </w:rPr>
         <w:t>total_</w:t>
       </w:r>
       <w:proofErr w:type="gramStart"/>
@@ -4000,7 +4025,65 @@
           <w:sz w:val="28"/>
           <w:szCs w:val="28"/>
         </w:rPr>
-        <w:t>total_</w:t>
+        <w:t>total_bill</w:t>
+      </w:r>
+      <w:proofErr w:type="spellEnd"/>
+      <w:r>
+        <w:rPr>
+          <w:rFonts w:ascii="Times New Roman" w:hAnsi="Times New Roman" w:cs="Times New Roman"/>
+          <w:sz w:val="28"/>
+          <w:szCs w:val="28"/>
+        </w:rPr>
+        <w:t>() * 0.1)</w:t>
+      </w:r>
+    </w:p>
+    <w:p>
+      <w:pPr>
+        <w:rPr>
+          <w:rFonts w:ascii="Times New Roman" w:hAnsi="Times New Roman" w:cs="Times New Roman"/>
+          <w:sz w:val="28"/>
+          <w:szCs w:val="28"/>
+        </w:rPr>
+      </w:pPr>
+      <w:r>
+        <w:rPr>
+          <w:rFonts w:ascii="Times New Roman" w:hAnsi="Times New Roman" w:cs="Times New Roman"/>
+          <w:sz w:val="28"/>
+          <w:szCs w:val="28"/>
+        </w:rPr>
+        <w:t xml:space="preserve">    </w:t>
+      </w:r>
+      <w:r>
+        <w:rPr>
+          <w:rFonts w:ascii="Times New Roman" w:hAnsi="Times New Roman" w:cs="Times New Roman"/>
+          <w:sz w:val="28"/>
+          <w:szCs w:val="28"/>
+        </w:rPr>
+        <w:tab/>
+      </w:r>
+      <w:r>
+        <w:rPr>
+          <w:rFonts w:ascii="Times New Roman" w:hAnsi="Times New Roman" w:cs="Times New Roman"/>
+          <w:sz w:val="28"/>
+          <w:szCs w:val="28"/>
+        </w:rPr>
+        <w:tab/>
+      </w:r>
+      <w:r>
+        <w:rPr>
+          <w:rFonts w:ascii="Times New Roman" w:hAnsi="Times New Roman" w:cs="Times New Roman"/>
+          <w:sz w:val="28"/>
+          <w:szCs w:val="28"/>
+        </w:rPr>
+        <w:tab/>
+      </w:r>
+      <w:r>
+        <w:rPr>
+          <w:rFonts w:ascii="Times New Roman" w:hAnsi="Times New Roman" w:cs="Times New Roman"/>
+          <w:sz w:val="28"/>
+          <w:szCs w:val="28"/>
+        </w:rPr>
+        <w:tab/>
       </w:r>
       <w:proofErr w:type="gramStart"/>
       <w:r>
@@ -4009,7 +4092,25 @@
           <w:sz w:val="28"/>
           <w:szCs w:val="28"/>
         </w:rPr>
-        <w:t>bill</w:t>
+        <w:t>print(</w:t>
+      </w:r>
+      <w:proofErr w:type="gramEnd"/>
+      <w:r>
+        <w:rPr>
+          <w:rFonts w:ascii="Times New Roman" w:hAnsi="Times New Roman" w:cs="Times New Roman"/>
+          <w:sz w:val="28"/>
+          <w:szCs w:val="28"/>
+        </w:rPr>
+        <w:t>"Your bill is after discount: ",</w:t>
+      </w:r>
+      <w:proofErr w:type="spellStart"/>
+      <w:r>
+        <w:rPr>
+          <w:rFonts w:ascii="Times New Roman" w:hAnsi="Times New Roman" w:cs="Times New Roman"/>
+          <w:sz w:val="28"/>
+          <w:szCs w:val="28"/>
+        </w:rPr>
+        <w:t>after_discount</w:t>
       </w:r>
       <w:proofErr w:type="spellEnd"/>
       <w:r>
@@ -4018,7 +4119,83 @@
           <w:sz w:val="28"/>
           <w:szCs w:val="28"/>
         </w:rPr>
-        <w:t>(</w:t>
+        <w:t>)</w:t>
+      </w:r>
+    </w:p>
+    <w:p>
+      <w:pPr>
+        <w:ind w:left="1440" w:firstLine="720"/>
+        <w:rPr>
+          <w:rFonts w:ascii="Times New Roman" w:hAnsi="Times New Roman" w:cs="Times New Roman"/>
+          <w:sz w:val="28"/>
+          <w:szCs w:val="28"/>
+        </w:rPr>
+      </w:pPr>
+      <w:r>
+        <w:rPr>
+          <w:rFonts w:ascii="Times New Roman" w:hAnsi="Times New Roman" w:cs="Times New Roman"/>
+          <w:sz w:val="28"/>
+          <w:szCs w:val="28"/>
+        </w:rPr>
+        <w:t>else:</w:t>
+      </w:r>
+    </w:p>
+    <w:p>
+      <w:pPr>
+        <w:rPr>
+          <w:rFonts w:ascii="Times New Roman" w:hAnsi="Times New Roman" w:cs="Times New Roman"/>
+          <w:sz w:val="28"/>
+          <w:szCs w:val="28"/>
+        </w:rPr>
+      </w:pPr>
+      <w:r>
+        <w:rPr>
+          <w:rFonts w:ascii="Times New Roman" w:hAnsi="Times New Roman" w:cs="Times New Roman"/>
+          <w:sz w:val="28"/>
+          <w:szCs w:val="28"/>
+        </w:rPr>
+        <w:t xml:space="preserve">    </w:t>
+      </w:r>
+      <w:r>
+        <w:rPr>
+          <w:rFonts w:ascii="Times New Roman" w:hAnsi="Times New Roman" w:cs="Times New Roman"/>
+          <w:sz w:val="28"/>
+          <w:szCs w:val="28"/>
+        </w:rPr>
+        <w:tab/>
+      </w:r>
+      <w:r>
+        <w:rPr>
+          <w:rFonts w:ascii="Times New Roman" w:hAnsi="Times New Roman" w:cs="Times New Roman"/>
+          <w:sz w:val="28"/>
+          <w:szCs w:val="28"/>
+        </w:rPr>
+        <w:tab/>
+      </w:r>
+      <w:r>
+        <w:rPr>
+          <w:rFonts w:ascii="Times New Roman" w:hAnsi="Times New Roman" w:cs="Times New Roman"/>
+          <w:sz w:val="28"/>
+          <w:szCs w:val="28"/>
+        </w:rPr>
+        <w:tab/>
+      </w:r>
+      <w:r>
+        <w:rPr>
+          <w:rFonts w:ascii="Times New Roman" w:hAnsi="Times New Roman" w:cs="Times New Roman"/>
+          <w:sz w:val="28"/>
+          <w:szCs w:val="28"/>
+        </w:rPr>
+        <w:tab/>
+      </w:r>
+      <w:proofErr w:type="gramStart"/>
+      <w:r>
+        <w:rPr>
+          <w:rFonts w:ascii="Times New Roman" w:hAnsi="Times New Roman" w:cs="Times New Roman"/>
+          <w:sz w:val="28"/>
+          <w:szCs w:val="28"/>
+        </w:rPr>
+        <w:t>print(</w:t>
       </w:r>
       <w:proofErr w:type="gramEnd"/>
       <w:r>
@@ -4027,83 +4204,7 @@
           <w:sz w:val="28"/>
           <w:szCs w:val="28"/>
         </w:rPr>
-        <w:t>) * 0.1)</w:t>
-      </w:r>
-    </w:p>
-    <w:p>
-      <w:pPr>
-        <w:rPr>
-          <w:rFonts w:ascii="Times New Roman" w:hAnsi="Times New Roman" w:cs="Times New Roman"/>
-          <w:sz w:val="28"/>
-          <w:szCs w:val="28"/>
-        </w:rPr>
-      </w:pPr>
-      <w:r>
-        <w:rPr>
-          <w:rFonts w:ascii="Times New Roman" w:hAnsi="Times New Roman" w:cs="Times New Roman"/>
-          <w:sz w:val="28"/>
-          <w:szCs w:val="28"/>
-        </w:rPr>
-        <w:t xml:space="preserve">    </w:t>
-      </w:r>
-      <w:r>
-        <w:rPr>
-          <w:rFonts w:ascii="Times New Roman" w:hAnsi="Times New Roman" w:cs="Times New Roman"/>
-          <w:sz w:val="28"/>
-          <w:szCs w:val="28"/>
-        </w:rPr>
-        <w:tab/>
-      </w:r>
-      <w:r>
-        <w:rPr>
-          <w:rFonts w:ascii="Times New Roman" w:hAnsi="Times New Roman" w:cs="Times New Roman"/>
-          <w:sz w:val="28"/>
-          <w:szCs w:val="28"/>
-        </w:rPr>
-        <w:tab/>
-      </w:r>
-      <w:r>
-        <w:rPr>
-          <w:rFonts w:ascii="Times New Roman" w:hAnsi="Times New Roman" w:cs="Times New Roman"/>
-          <w:sz w:val="28"/>
-          <w:szCs w:val="28"/>
-        </w:rPr>
-        <w:tab/>
-      </w:r>
-      <w:r>
-        <w:rPr>
-          <w:rFonts w:ascii="Times New Roman" w:hAnsi="Times New Roman" w:cs="Times New Roman"/>
-          <w:sz w:val="28"/>
-          <w:szCs w:val="28"/>
-        </w:rPr>
-        <w:tab/>
-      </w:r>
-      <w:proofErr w:type="gramStart"/>
-      <w:r>
-        <w:rPr>
-          <w:rFonts w:ascii="Times New Roman" w:hAnsi="Times New Roman" w:cs="Times New Roman"/>
-          <w:sz w:val="28"/>
-          <w:szCs w:val="28"/>
-        </w:rPr>
-        <w:t>print(</w:t>
-      </w:r>
-      <w:proofErr w:type="gramEnd"/>
-      <w:r>
-        <w:rPr>
-          <w:rFonts w:ascii="Times New Roman" w:hAnsi="Times New Roman" w:cs="Times New Roman"/>
-          <w:sz w:val="28"/>
-          <w:szCs w:val="28"/>
-        </w:rPr>
-        <w:t xml:space="preserve">"Your bill is after discount: </w:t>
-      </w:r>
-      <w:proofErr w:type="gramStart"/>
-      <w:r>
-        <w:rPr>
-          <w:rFonts w:ascii="Times New Roman" w:hAnsi="Times New Roman" w:cs="Times New Roman"/>
-          <w:sz w:val="28"/>
-          <w:szCs w:val="28"/>
-        </w:rPr>
-        <w:t>",</w:t>
+        <w:t>"Your bill is: ",</w:t>
       </w:r>
       <w:proofErr w:type="spellStart"/>
       <w:r>
@@ -4112,16 +4213,7 @@
           <w:sz w:val="28"/>
           <w:szCs w:val="28"/>
         </w:rPr>
-        <w:t>after</w:t>
-      </w:r>
-      <w:proofErr w:type="gramEnd"/>
-      <w:r>
-        <w:rPr>
-          <w:rFonts w:ascii="Times New Roman" w:hAnsi="Times New Roman" w:cs="Times New Roman"/>
-          <w:sz w:val="28"/>
-          <w:szCs w:val="28"/>
-        </w:rPr>
-        <w:t>_discount</w:t>
+        <w:t>total_bill</w:t>
       </w:r>
       <w:proofErr w:type="spellEnd"/>
       <w:r>
@@ -4130,146 +4222,7 @@
           <w:sz w:val="28"/>
           <w:szCs w:val="28"/>
         </w:rPr>
-        <w:t>)</w:t>
-      </w:r>
-    </w:p>
-    <w:p>
-      <w:pPr>
-        <w:ind w:left="1440" w:firstLine="720"/>
-        <w:rPr>
-          <w:rFonts w:ascii="Times New Roman" w:hAnsi="Times New Roman" w:cs="Times New Roman"/>
-          <w:sz w:val="28"/>
-          <w:szCs w:val="28"/>
-        </w:rPr>
-      </w:pPr>
-      <w:r>
-        <w:rPr>
-          <w:rFonts w:ascii="Times New Roman" w:hAnsi="Times New Roman" w:cs="Times New Roman"/>
-          <w:sz w:val="28"/>
-          <w:szCs w:val="28"/>
-        </w:rPr>
-        <w:t>else:</w:t>
-      </w:r>
-    </w:p>
-    <w:p>
-      <w:pPr>
-        <w:rPr>
-          <w:rFonts w:ascii="Times New Roman" w:hAnsi="Times New Roman" w:cs="Times New Roman"/>
-          <w:sz w:val="28"/>
-          <w:szCs w:val="28"/>
-        </w:rPr>
-      </w:pPr>
-      <w:r>
-        <w:rPr>
-          <w:rFonts w:ascii="Times New Roman" w:hAnsi="Times New Roman" w:cs="Times New Roman"/>
-          <w:sz w:val="28"/>
-          <w:szCs w:val="28"/>
-        </w:rPr>
-        <w:t xml:space="preserve">    </w:t>
-      </w:r>
-      <w:r>
-        <w:rPr>
-          <w:rFonts w:ascii="Times New Roman" w:hAnsi="Times New Roman" w:cs="Times New Roman"/>
-          <w:sz w:val="28"/>
-          <w:szCs w:val="28"/>
-        </w:rPr>
-        <w:tab/>
-      </w:r>
-      <w:r>
-        <w:rPr>
-          <w:rFonts w:ascii="Times New Roman" w:hAnsi="Times New Roman" w:cs="Times New Roman"/>
-          <w:sz w:val="28"/>
-          <w:szCs w:val="28"/>
-        </w:rPr>
-        <w:tab/>
-      </w:r>
-      <w:r>
-        <w:rPr>
-          <w:rFonts w:ascii="Times New Roman" w:hAnsi="Times New Roman" w:cs="Times New Roman"/>
-          <w:sz w:val="28"/>
-          <w:szCs w:val="28"/>
-        </w:rPr>
-        <w:tab/>
-      </w:r>
-      <w:r>
-        <w:rPr>
-          <w:rFonts w:ascii="Times New Roman" w:hAnsi="Times New Roman" w:cs="Times New Roman"/>
-          <w:sz w:val="28"/>
-          <w:szCs w:val="28"/>
-        </w:rPr>
-        <w:tab/>
-      </w:r>
-      <w:proofErr w:type="gramStart"/>
-      <w:r>
-        <w:rPr>
-          <w:rFonts w:ascii="Times New Roman" w:hAnsi="Times New Roman" w:cs="Times New Roman"/>
-          <w:sz w:val="28"/>
-          <w:szCs w:val="28"/>
-        </w:rPr>
-        <w:t>print(</w:t>
-      </w:r>
-      <w:proofErr w:type="gramEnd"/>
-      <w:r>
-        <w:rPr>
-          <w:rFonts w:ascii="Times New Roman" w:hAnsi="Times New Roman" w:cs="Times New Roman"/>
-          <w:sz w:val="28"/>
-          <w:szCs w:val="28"/>
-        </w:rPr>
-        <w:t xml:space="preserve">"Your bill is: </w:t>
-      </w:r>
-      <w:proofErr w:type="gramStart"/>
-      <w:r>
-        <w:rPr>
-          <w:rFonts w:ascii="Times New Roman" w:hAnsi="Times New Roman" w:cs="Times New Roman"/>
-          <w:sz w:val="28"/>
-          <w:szCs w:val="28"/>
-        </w:rPr>
-        <w:t>",</w:t>
-      </w:r>
-      <w:proofErr w:type="spellStart"/>
-      <w:r>
-        <w:rPr>
-          <w:rFonts w:ascii="Times New Roman" w:hAnsi="Times New Roman" w:cs="Times New Roman"/>
-          <w:sz w:val="28"/>
-          <w:szCs w:val="28"/>
-        </w:rPr>
-        <w:t>total</w:t>
-      </w:r>
-      <w:proofErr w:type="gramEnd"/>
-      <w:r>
-        <w:rPr>
-          <w:rFonts w:ascii="Times New Roman" w:hAnsi="Times New Roman" w:cs="Times New Roman"/>
-          <w:sz w:val="28"/>
-          <w:szCs w:val="28"/>
-        </w:rPr>
-        <w:t>_</w:t>
-      </w:r>
-      <w:proofErr w:type="gramStart"/>
-      <w:r>
-        <w:rPr>
-          <w:rFonts w:ascii="Times New Roman" w:hAnsi="Times New Roman" w:cs="Times New Roman"/>
-          <w:sz w:val="28"/>
-          <w:szCs w:val="28"/>
-        </w:rPr>
-        <w:t>bill</w:t>
-      </w:r>
-      <w:proofErr w:type="spellEnd"/>
-      <w:r>
-        <w:rPr>
-          <w:rFonts w:ascii="Times New Roman" w:hAnsi="Times New Roman" w:cs="Times New Roman"/>
-          <w:sz w:val="28"/>
-          <w:szCs w:val="28"/>
-        </w:rPr>
-        <w:t>(</w:t>
-      </w:r>
-      <w:proofErr w:type="gramEnd"/>
-      <w:r>
-        <w:rPr>
-          <w:rFonts w:ascii="Times New Roman" w:hAnsi="Times New Roman" w:cs="Times New Roman"/>
-          <w:sz w:val="28"/>
-          <w:szCs w:val="28"/>
-        </w:rPr>
-        <w:t>))</w:t>
+        <w:t>())</w:t>
       </w:r>
     </w:p>
     <w:p>
@@ -4321,6 +4274,7 @@
           <w:noProof/>
           <w:sz w:val="28"/>
           <w:szCs w:val="28"/>
+          <w:lang w:eastAsia="en-IN"/>
         </w:rPr>
         <w:lastRenderedPageBreak/>
         <w:drawing>
@@ -4339,7 +4293,7 @@
                     <pic:cNvPicPr/>
                   </pic:nvPicPr>
                   <pic:blipFill>
-                    <a:blip r:embed="rId9" cstate="print">
+                    <a:blip r:embed="rId11" cstate="print">
                       <a:extLst>
                         <a:ext uri="{28A0092B-C50C-407E-A947-70E740481C1C}">
                           <a14:useLocalDpi xmlns:a14="http://schemas.microsoft.com/office/drawing/2010/main" val="0"/>
@@ -4367,6 +4321,7 @@
       </w:r>
     </w:p>
     <w:sectPr>
+      <w:footerReference w:type="default" r:id="rId12"/>
       <w:pgSz w:w="11906" w:h="16838"/>
       <w:pgMar w:top="720" w:right="720" w:bottom="720" w:left="720" w:header="708" w:footer="708" w:gutter="0"/>
       <w:cols w:space="708"/>
@@ -4376,8 +4331,77 @@
 </w:document>
 </file>
 
+<file path=word/endnotes.xml><?xml version="1.0" encoding="utf-8"?>
+<w:endnotes xmlns:wpc="http://schemas.microsoft.com/office/word/2010/wordprocessingCanvas" xmlns:cx="http://schemas.microsoft.com/office/drawing/2014/chartex" xmlns:mc="http://schemas.openxmlformats.org/markup-compatibility/2006" xmlns:o="urn:schemas-microsoft-com:office:office" xmlns:r="http://schemas.openxmlformats.org/officeDocument/2006/relationships" xmlns:m="http://schemas.openxmlformats.org/officeDocument/2006/math" xmlns:v="urn:schemas-microsoft-com:vml" xmlns:wp14="http://schemas.microsoft.com/office/word/2010/wordprocessingDrawing" xmlns:wp="http://schemas.openxmlformats.org/drawingml/2006/wordprocessingDrawing" xmlns:w10="urn:schemas-microsoft-com:office:word" xmlns:w="http://schemas.openxmlformats.org/wordprocessingml/2006/main" xmlns:w14="http://schemas.microsoft.com/office/word/2010/wordml" xmlns:w15="http://schemas.microsoft.com/office/word/2012/wordml" xmlns:w16se="http://schemas.microsoft.com/office/word/2015/wordml/symex" xmlns:wpg="http://schemas.microsoft.com/office/word/2010/wordprocessingGroup" xmlns:wpi="http://schemas.microsoft.com/office/word/2010/wordprocessingInk" xmlns:wne="http://schemas.microsoft.com/office/word/2006/wordml" xmlns:wps="http://schemas.microsoft.com/office/word/2010/wordprocessingShape" mc:Ignorable="w14 w15 w16se wp14">
+  <w:endnote w:type="separator" w:id="-1">
+    <w:p>
+      <w:pPr>
+        <w:spacing w:after="0" w:line="240" w:lineRule="auto"/>
+      </w:pPr>
+      <w:r>
+        <w:separator/>
+      </w:r>
+    </w:p>
+  </w:endnote>
+  <w:endnote w:type="continuationSeparator" w:id="0">
+    <w:p>
+      <w:pPr>
+        <w:spacing w:after="0" w:line="240" w:lineRule="auto"/>
+      </w:pPr>
+      <w:r>
+        <w:continuationSeparator/>
+      </w:r>
+    </w:p>
+  </w:endnote>
+</w:endnotes>
+</file>
+
+<file path=word/footer1.xml><?xml version="1.0" encoding="utf-8"?>
+<w:ftr xmlns:wpc="http://schemas.microsoft.com/office/word/2010/wordprocessingCanvas" xmlns:cx="http://schemas.microsoft.com/office/drawing/2014/chartex" xmlns:mc="http://schemas.openxmlformats.org/markup-compatibility/2006" xmlns:o="urn:schemas-microsoft-com:office:office" xmlns:r="http://schemas.openxmlformats.org/officeDocument/2006/relationships" xmlns:m="http://schemas.openxmlformats.org/officeDocument/2006/math" xmlns:v="urn:schemas-microsoft-com:vml" xmlns:wp14="http://schemas.microsoft.com/office/word/2010/wordprocessingDrawing" xmlns:wp="http://schemas.openxmlformats.org/drawingml/2006/wordprocessingDrawing" xmlns:w10="urn:schemas-microsoft-com:office:word" xmlns:w="http://schemas.openxmlformats.org/wordprocessingml/2006/main" xmlns:w14="http://schemas.microsoft.com/office/word/2010/wordml" xmlns:w15="http://schemas.microsoft.com/office/word/2012/wordml" xmlns:w16se="http://schemas.microsoft.com/office/word/2015/wordml/symex" xmlns:wpg="http://schemas.microsoft.com/office/word/2010/wordprocessingGroup" xmlns:wpi="http://schemas.microsoft.com/office/word/2010/wordprocessingInk" xmlns:wne="http://schemas.microsoft.com/office/word/2006/wordml" xmlns:wps="http://schemas.microsoft.com/office/word/2010/wordprocessingShape" mc:Ignorable="w14 w15 w16se wp14">
+  <w:p>
+    <w:pPr>
+      <w:pStyle w:val="Footer"/>
+      <w:rPr>
+        <w:lang w:val="en-GB"/>
+      </w:rPr>
+    </w:pPr>
+    <w:r>
+      <w:rPr>
+        <w:lang w:val="en-GB"/>
+      </w:rPr>
+      <w:t>Nehal Kakade</w:t>
+    </w:r>
+  </w:p>
+</w:ftr>
+</file>
+
+<file path=word/footnotes.xml><?xml version="1.0" encoding="utf-8"?>
+<w:footnotes xmlns:wpc="http://schemas.microsoft.com/office/word/2010/wordprocessingCanvas" xmlns:cx="http://schemas.microsoft.com/office/drawing/2014/chartex" xmlns:mc="http://schemas.openxmlformats.org/markup-compatibility/2006" xmlns:o="urn:schemas-microsoft-com:office:office" xmlns:r="http://schemas.openxmlformats.org/officeDocument/2006/relationships" xmlns:m="http://schemas.openxmlformats.org/officeDocument/2006/math" xmlns:v="urn:schemas-microsoft-com:vml" xmlns:wp14="http://schemas.microsoft.com/office/word/2010/wordprocessingDrawing" xmlns:wp="http://schemas.openxmlformats.org/drawingml/2006/wordprocessingDrawing" xmlns:w10="urn:schemas-microsoft-com:office:word" xmlns:w="http://schemas.openxmlformats.org/wordprocessingml/2006/main" xmlns:w14="http://schemas.microsoft.com/office/word/2010/wordml" xmlns:w15="http://schemas.microsoft.com/office/word/2012/wordml" xmlns:w16se="http://schemas.microsoft.com/office/word/2015/wordml/symex" xmlns:wpg="http://schemas.microsoft.com/office/word/2010/wordprocessingGroup" xmlns:wpi="http://schemas.microsoft.com/office/word/2010/wordprocessingInk" xmlns:wne="http://schemas.microsoft.com/office/word/2006/wordml" xmlns:wps="http://schemas.microsoft.com/office/word/2010/wordprocessingShape" mc:Ignorable="w14 w15 w16se wp14">
+  <w:footnote w:type="separator" w:id="-1">
+    <w:p>
+      <w:pPr>
+        <w:spacing w:after="0" w:line="240" w:lineRule="auto"/>
+      </w:pPr>
+      <w:r>
+        <w:separator/>
+      </w:r>
+    </w:p>
+  </w:footnote>
+  <w:footnote w:type="continuationSeparator" w:id="0">
+    <w:p>
+      <w:pPr>
+        <w:spacing w:after="0" w:line="240" w:lineRule="auto"/>
+      </w:pPr>
+      <w:r>
+        <w:continuationSeparator/>
+      </w:r>
+    </w:p>
+  </w:footnote>
+</w:footnotes>
+</file>
+
 <file path=word/numbering.xml><?xml version="1.0" encoding="utf-8"?>
-<w:numbering xmlns:wpc="http://schemas.microsoft.com/office/word/2010/wordprocessingCanvas" xmlns:cx="http://schemas.microsoft.com/office/drawing/2014/chartex" xmlns:cx1="http://schemas.microsoft.com/office/drawing/2015/9/8/chartex" xmlns:cx2="http://schemas.microsoft.com/office/drawing/2015/10/21/chartex" xmlns:cx3="http://schemas.microsoft.com/office/drawing/2016/5/9/chartex" xmlns:cx4="http://schemas.microsoft.com/office/drawing/2016/5/10/chartex" xmlns:cx5="http://schemas.microsoft.com/office/drawing/2016/5/11/chartex" xmlns:cx6="http://schemas.microsoft.com/office/drawing/2016/5/12/chartex" xmlns:cx7="http://schemas.microsoft.com/office/drawing/2016/5/13/chartex" xmlns:cx8="http://schemas.microsoft.com/office/drawing/2016/5/14/chartex" xmlns:mc="http://schemas.openxmlformats.org/markup-compatibility/2006" xmlns:aink="http://schemas.microsoft.com/office/drawing/2016/ink" xmlns:am3d="http://schemas.microsoft.com/office/drawing/2017/model3d" xmlns:o="urn:schemas-microsoft-com:office:office" xmlns:oel="http://schemas.microsoft.com/office/2019/extlst" xmlns:r="http://schemas.openxmlformats.org/officeDocument/2006/relationships" xmlns:m="http://schemas.openxmlformats.org/officeDocument/2006/math" xmlns:v="urn:schemas-microsoft-com:vml" xmlns:wp14="http://schemas.microsoft.com/office/word/2010/wordprocessingDrawing" xmlns:wp="http://schemas.openxmlformats.org/drawingml/2006/wordprocessingDrawing" xmlns:w10="urn:schemas-microsoft-com:office:word" xmlns:w="http://schemas.openxmlformats.org/wordprocessingml/2006/main" xmlns:w14="http://schemas.microsoft.com/office/word/2010/wordml" xmlns:w15="http://schemas.microsoft.com/office/word/2012/wordml" xmlns:w16cex="http://schemas.microsoft.com/office/word/2018/wordml/cex" xmlns:w16cid="http://schemas.microsoft.com/office/word/2016/wordml/cid" xmlns:w16="http://schemas.microsoft.com/office/word/2018/wordml" xmlns:w16du="http://schemas.microsoft.com/office/word/2023/wordml/word16du" xmlns:w16sdtdh="http://schemas.microsoft.com/office/word/2020/wordml/sdtdatahash" xmlns:w16sdtfl="http://schemas.microsoft.com/office/word/2024/wordml/sdtformatlock" xmlns:w16se="http://schemas.microsoft.com/office/word/2015/wordml/symex" xmlns:wpg="http://schemas.microsoft.com/office/word/2010/wordprocessingGroup" xmlns:wpi="http://schemas.microsoft.com/office/word/2010/wordprocessingInk" xmlns:wne="http://schemas.microsoft.com/office/word/2006/wordml" xmlns:wps="http://schemas.microsoft.com/office/word/2010/wordprocessingShape" mc:Ignorable="w14 w15 w16se w16cid w16 w16cex w16sdtdh w16sdtfl w16du wp14">
+<w:numbering xmlns:wpc="http://schemas.microsoft.com/office/word/2010/wordprocessingCanvas" xmlns:cx="http://schemas.microsoft.com/office/drawing/2014/chartex" xmlns:mc="http://schemas.openxmlformats.org/markup-compatibility/2006" xmlns:o="urn:schemas-microsoft-com:office:office" xmlns:r="http://schemas.openxmlformats.org/officeDocument/2006/relationships" xmlns:m="http://schemas.openxmlformats.org/officeDocument/2006/math" xmlns:v="urn:schemas-microsoft-com:vml" xmlns:wp14="http://schemas.microsoft.com/office/word/2010/wordprocessingDrawing" xmlns:wp="http://schemas.openxmlformats.org/drawingml/2006/wordprocessingDrawing" xmlns:w10="urn:schemas-microsoft-com:office:word" xmlns:w="http://schemas.openxmlformats.org/wordprocessingml/2006/main" xmlns:w14="http://schemas.microsoft.com/office/word/2010/wordml" xmlns:w15="http://schemas.microsoft.com/office/word/2012/wordml" xmlns:w16se="http://schemas.microsoft.com/office/word/2015/wordml/symex" xmlns:wpg="http://schemas.microsoft.com/office/word/2010/wordprocessingGroup" xmlns:wpi="http://schemas.microsoft.com/office/word/2010/wordprocessingInk" xmlns:wne="http://schemas.microsoft.com/office/word/2006/wordml" xmlns:wps="http://schemas.microsoft.com/office/word/2010/wordprocessingShape" mc:Ignorable="w14 w15 w16se wp14">
   <w:abstractNum w:abstractNumId="0" w15:restartNumberingAfterBreak="0">
     <w:nsid w:val="0BFF5BD1"/>
     <w:multiLevelType w:val="hybridMultilevel"/>
@@ -5033,47 +5057,29 @@
       </w:pPr>
     </w:lvl>
   </w:abstractNum>
-  <w:num w:numId="1" w16cid:durableId="1650858988">
+  <w:num w:numId="1">
     <w:abstractNumId w:val="5"/>
   </w:num>
-  <w:num w:numId="2" w16cid:durableId="2101297331">
+  <w:num w:numId="2">
     <w:abstractNumId w:val="0"/>
   </w:num>
-  <w:num w:numId="3" w16cid:durableId="1846089168">
+  <w:num w:numId="3">
     <w:abstractNumId w:val="2"/>
   </w:num>
-  <w:num w:numId="4" w16cid:durableId="893465398">
+  <w:num w:numId="4">
     <w:abstractNumId w:val="1"/>
-    <w:lvlOverride w:ilvl="0"/>
-    <w:lvlOverride w:ilvl="1"/>
-    <w:lvlOverride w:ilvl="2"/>
-    <w:lvlOverride w:ilvl="3"/>
-    <w:lvlOverride w:ilvl="4"/>
-    <w:lvlOverride w:ilvl="5"/>
-    <w:lvlOverride w:ilvl="6"/>
-    <w:lvlOverride w:ilvl="7"/>
-    <w:lvlOverride w:ilvl="8"/>
   </w:num>
-  <w:num w:numId="5" w16cid:durableId="1920944476">
+  <w:num w:numId="5">
     <w:abstractNumId w:val="3"/>
-    <w:lvlOverride w:ilvl="0"/>
-    <w:lvlOverride w:ilvl="1"/>
-    <w:lvlOverride w:ilvl="2"/>
-    <w:lvlOverride w:ilvl="3"/>
-    <w:lvlOverride w:ilvl="4"/>
-    <w:lvlOverride w:ilvl="5"/>
-    <w:lvlOverride w:ilvl="6"/>
-    <w:lvlOverride w:ilvl="7"/>
-    <w:lvlOverride w:ilvl="8"/>
   </w:num>
-  <w:num w:numId="6" w16cid:durableId="1572615660">
+  <w:num w:numId="6">
     <w:abstractNumId w:val="4"/>
   </w:num>
 </w:numbering>
 </file>
 
 <file path=word/styles.xml><?xml version="1.0" encoding="utf-8"?>
-<w:styles xmlns:mc="http://schemas.openxmlformats.org/markup-compatibility/2006" xmlns:r="http://schemas.openxmlformats.org/officeDocument/2006/relationships" xmlns:w="http://schemas.openxmlformats.org/wordprocessingml/2006/main" xmlns:w14="http://schemas.microsoft.com/office/word/2010/wordml" xmlns:w15="http://schemas.microsoft.com/office/word/2012/wordml" xmlns:w16cex="http://schemas.microsoft.com/office/word/2018/wordml/cex" xmlns:w16cid="http://schemas.microsoft.com/office/word/2016/wordml/cid" xmlns:w16="http://schemas.microsoft.com/office/word/2018/wordml" xmlns:w16du="http://schemas.microsoft.com/office/word/2023/wordml/word16du" xmlns:w16sdtdh="http://schemas.microsoft.com/office/word/2020/wordml/sdtdatahash" xmlns:w16sdtfl="http://schemas.microsoft.com/office/word/2024/wordml/sdtformatlock" xmlns:w16se="http://schemas.microsoft.com/office/word/2015/wordml/symex" mc:Ignorable="w14 w15 w16se w16cid w16 w16cex w16sdtdh w16sdtfl w16du">
+<w:styles xmlns:mc="http://schemas.openxmlformats.org/markup-compatibility/2006" xmlns:r="http://schemas.openxmlformats.org/officeDocument/2006/relationships" xmlns:w="http://schemas.openxmlformats.org/wordprocessingml/2006/main" xmlns:w14="http://schemas.microsoft.com/office/word/2010/wordml" xmlns:w15="http://schemas.microsoft.com/office/word/2012/wordml" xmlns:w16se="http://schemas.microsoft.com/office/word/2015/wordml/symex" mc:Ignorable="w14 w15 w16se">
   <w:docDefaults>
     <w:rPrDefault>
       <w:rPr>
@@ -5091,7 +5097,7 @@
       </w:pPr>
     </w:pPrDefault>
   </w:docDefaults>
-  <w:latentStyles w:defLockedState="0" w:defUIPriority="99" w:defSemiHidden="0" w:defUnhideWhenUsed="0" w:defQFormat="0" w:count="376">
+  <w:latentStyles w:defLockedState="0" w:defUIPriority="99" w:defSemiHidden="0" w:defUnhideWhenUsed="0" w:defQFormat="0" w:count="371">
     <w:lsdException w:name="Normal" w:uiPriority="0" w:qFormat="1"/>
     <w:lsdException w:name="heading 1" w:uiPriority="9" w:qFormat="1"/>
     <w:lsdException w:name="heading 2" w:semiHidden="1" w:uiPriority="9" w:unhideWhenUsed="1" w:qFormat="1"/>
@@ -5463,11 +5469,6 @@
     <w:lsdException w:name="List Table 5 Dark Accent 6" w:uiPriority="50"/>
     <w:lsdException w:name="List Table 6 Colorful Accent 6" w:uiPriority="51"/>
     <w:lsdException w:name="List Table 7 Colorful Accent 6" w:uiPriority="52"/>
-    <w:lsdException w:name="Mention" w:semiHidden="1" w:unhideWhenUsed="1"/>
-    <w:lsdException w:name="Smart Hyperlink" w:semiHidden="1" w:unhideWhenUsed="1"/>
-    <w:lsdException w:name="Hashtag" w:semiHidden="1" w:unhideWhenUsed="1"/>
-    <w:lsdException w:name="Unresolved Mention" w:semiHidden="1" w:unhideWhenUsed="1"/>
-    <w:lsdException w:name="Smart Link" w:semiHidden="1" w:unhideWhenUsed="1"/>
   </w:latentStyles>
   <w:style w:type="paragraph" w:default="1" w:styleId="Normal">
     <w:name w:val="Normal"/>
@@ -5674,6 +5675,7 @@
   <w:style w:type="character" w:default="1" w:styleId="DefaultParagraphFont">
     <w:name w:val="Default Paragraph Font"/>
     <w:uiPriority w:val="1"/>
+    <w:semiHidden/>
     <w:unhideWhenUsed/>
   </w:style>
   <w:style w:type="table" w:default="1" w:styleId="TableNormal">
@@ -5985,6 +5987,50 @@
       <w:color w:val="0F4761" w:themeColor="accent1" w:themeShade="BF"/>
       <w:spacing w:val="5"/>
     </w:rPr>
+  </w:style>
+  <w:style w:type="paragraph" w:styleId="Header">
+    <w:name w:val="header"/>
+    <w:basedOn w:val="Normal"/>
+    <w:link w:val="HeaderChar"/>
+    <w:uiPriority w:val="99"/>
+    <w:unhideWhenUsed/>
+    <w:rsid w:val="0035493C"/>
+    <w:pPr>
+      <w:tabs>
+        <w:tab w:val="center" w:pos="4513"/>
+        <w:tab w:val="right" w:pos="9026"/>
+      </w:tabs>
+      <w:spacing w:after="0" w:line="240" w:lineRule="auto"/>
+    </w:pPr>
+  </w:style>
+  <w:style w:type="character" w:customStyle="1" w:styleId="HeaderChar">
+    <w:name w:val="Header Char"/>
+    <w:basedOn w:val="DefaultParagraphFont"/>
+    <w:link w:val="Header"/>
+    <w:uiPriority w:val="99"/>
+    <w:rsid w:val="0035493C"/>
+  </w:style>
+  <w:style w:type="paragraph" w:styleId="Footer">
+    <w:name w:val="footer"/>
+    <w:basedOn w:val="Normal"/>
+    <w:link w:val="FooterChar"/>
+    <w:uiPriority w:val="99"/>
+    <w:unhideWhenUsed/>
+    <w:rsid w:val="0035493C"/>
+    <w:pPr>
+      <w:tabs>
+        <w:tab w:val="center" w:pos="4513"/>
+        <w:tab w:val="right" w:pos="9026"/>
+      </w:tabs>
+      <w:spacing w:after="0" w:line="240" w:lineRule="auto"/>
+    </w:pPr>
+  </w:style>
+  <w:style w:type="character" w:customStyle="1" w:styleId="FooterChar">
+    <w:name w:val="Footer Char"/>
+    <w:basedOn w:val="DefaultParagraphFont"/>
+    <w:link w:val="Footer"/>
+    <w:uiPriority w:val="99"/>
+    <w:rsid w:val="0035493C"/>
   </w:style>
 </w:styles>
 </file>
@@ -6309,7 +6355,7 @@
 </file>
 
 <file path=customXml/itemProps1.xml><?xml version="1.0" encoding="utf-8"?>
-<ds:datastoreItem xmlns:ds="http://schemas.openxmlformats.org/officeDocument/2006/customXml" ds:itemID="{9EE43EE1-23E1-4A1A-A4A1-62E337E2A199}">
+<ds:datastoreItem xmlns:ds="http://schemas.openxmlformats.org/officeDocument/2006/customXml" ds:itemID="{17A1FFB2-DF22-468E-B7C6-EC19287FD243}">
   <ds:schemaRefs>
     <ds:schemaRef ds:uri="http://schemas.openxmlformats.org/officeDocument/2006/bibliography"/>
   </ds:schemaRefs>
